--- a/04. Findings/01. EDA Results.docx
+++ b/04. Findings/01. EDA Results.docx
@@ -91,16 +91,14 @@
         </w:numPr>
       </w:pPr>
       <w:r>
-        <w:t xml:space="preserve">Above is the availability </w:t>
-      </w:r>
-      <w:proofErr w:type="gramStart"/>
-      <w:r>
-        <w:t>chart</w:t>
-      </w:r>
-      <w:proofErr w:type="gramEnd"/>
-    </w:p>
-    <w:p>
-      <w:r>
+        <w:t>Above is the availability chart</w:t>
+      </w:r>
+    </w:p>
+    <w:p>
+      <w:r>
+        <w:rPr>
+          <w:noProof/>
+        </w:rPr>
         <w:drawing>
           <wp:inline distT="0" distB="0" distL="0" distR="0" wp14:anchorId="258B99A1" wp14:editId="4743EE9D">
             <wp:extent cx="1263644" cy="1147657"/>
@@ -146,6 +144,9 @@
         <w:t xml:space="preserve"> </w:t>
       </w:r>
       <w:r>
+        <w:rPr>
+          <w:noProof/>
+        </w:rPr>
         <w:drawing>
           <wp:inline distT="0" distB="0" distL="0" distR="0" wp14:anchorId="6BD1883D" wp14:editId="1F401F31">
             <wp:extent cx="6773334" cy="1152019"/>
@@ -262,6 +263,9 @@
         <w:br/>
       </w:r>
       <w:r>
+        <w:rPr>
+          <w:noProof/>
+        </w:rPr>
         <w:drawing>
           <wp:inline distT="0" distB="0" distL="0" distR="0" wp14:anchorId="7470D273" wp14:editId="43599376">
             <wp:extent cx="6419850" cy="2466661"/>
@@ -363,6 +367,7 @@
     <w:p>
       <w:r>
         <w:rPr>
+          <w:noProof/>
           <w:highlight w:val="red"/>
         </w:rPr>
         <w:drawing>
@@ -438,6 +443,9 @@
     </w:p>
     <w:p>
       <w:r>
+        <w:rPr>
+          <w:noProof/>
+        </w:rPr>
         <w:drawing>
           <wp:inline distT="0" distB="0" distL="0" distR="0" wp14:anchorId="37576A0F" wp14:editId="61753BA8">
             <wp:extent cx="7934325" cy="2046322"/>
@@ -482,6 +490,9 @@
     </w:p>
     <w:p>
       <w:r>
+        <w:rPr>
+          <w:noProof/>
+        </w:rPr>
         <w:drawing>
           <wp:inline distT="0" distB="0" distL="0" distR="0" wp14:anchorId="7A646F3E" wp14:editId="53613432">
             <wp:extent cx="4731327" cy="2723953"/>
@@ -645,6 +656,9 @@
     </w:p>
     <w:p>
       <w:r>
+        <w:rPr>
+          <w:noProof/>
+        </w:rPr>
         <w:lastRenderedPageBreak/>
         <w:drawing>
           <wp:inline distT="0" distB="0" distL="0" distR="0" wp14:anchorId="6E2CC5D3" wp14:editId="42781A30">
@@ -775,6 +789,9 @@
     </w:p>
     <w:p>
       <w:r>
+        <w:rPr>
+          <w:noProof/>
+        </w:rPr>
         <w:drawing>
           <wp:inline distT="0" distB="0" distL="0" distR="0" wp14:anchorId="14F21E3E" wp14:editId="6F49BB2D">
             <wp:extent cx="10029825" cy="1025852"/>
@@ -819,6 +836,9 @@
     </w:p>
     <w:p>
       <w:r>
+        <w:rPr>
+          <w:noProof/>
+        </w:rPr>
         <w:drawing>
           <wp:inline distT="0" distB="0" distL="0" distR="0" wp14:anchorId="0CE04C0E" wp14:editId="0F95280F">
             <wp:extent cx="10083035" cy="771525"/>
@@ -1024,21 +1044,7 @@
         <w:rPr>
           <w:highlight w:val="green"/>
         </w:rPr>
-        <w:t xml:space="preserve">it </w:t>
-      </w:r>
-      <w:proofErr w:type="gramStart"/>
-      <w:r>
-        <w:rPr>
-          <w:highlight w:val="green"/>
-        </w:rPr>
-        <w:t>have</w:t>
-      </w:r>
-      <w:proofErr w:type="gramEnd"/>
-      <w:r>
-        <w:rPr>
-          <w:highlight w:val="green"/>
-        </w:rPr>
-        <w:t xml:space="preserve"> all docks empty</w:t>
+        <w:t>it have all docks empty</w:t>
       </w:r>
       <w:r>
         <w:rPr>
@@ -1062,13 +1068,8 @@
         <w:t xml:space="preserve"> common that all docks are empty in the evenings, but this is a common trend among all </w:t>
       </w:r>
       <w:r>
-        <w:t xml:space="preserve">popular </w:t>
-      </w:r>
-      <w:proofErr w:type="gramStart"/>
-      <w:r>
-        <w:t>stations</w:t>
-      </w:r>
-      <w:proofErr w:type="gramEnd"/>
+        <w:t>popular stations</w:t>
+      </w:r>
     </w:p>
     <w:p>
       <w:pPr>
@@ -1079,15 +1080,7 @@
         </w:numPr>
       </w:pPr>
       <w:r>
-        <w:t xml:space="preserve">However, Norlin is exceptionally reported All Bikes Available in the mornings </w:t>
-      </w:r>
-      <w:proofErr w:type="gramStart"/>
-      <w:r>
-        <w:t>more</w:t>
-      </w:r>
-      <w:proofErr w:type="gramEnd"/>
-      <w:r>
-        <w:t xml:space="preserve"> number of times than any other- </w:t>
+        <w:t xml:space="preserve">However, Norlin is exceptionally reported All Bikes Available in the mornings more number of times than any other- </w:t>
       </w:r>
       <w:r>
         <w:rPr>
@@ -1286,9 +1279,158 @@
         <w:t>Total number of stations? How many of them are currently working?</w:t>
       </w:r>
     </w:p>
-    <w:p>
-      <w:pPr>
-        <w:pStyle w:val="ListParagraph"/>
+    <w:p/>
+    <w:p/>
+    <w:p>
+      <w:r>
+        <w:t xml:space="preserve">Check the distribution of wait times </w:t>
+      </w:r>
+      <w:r>
+        <w:t>across various stations- divided by factors</w:t>
+      </w:r>
+      <w:r>
+        <w:t>.</w:t>
+      </w:r>
+      <w:r>
+        <w:t>:</w:t>
+      </w:r>
+    </w:p>
+    <w:p>
+      <w:pPr>
+        <w:pStyle w:val="ListParagraph"/>
+        <w:numPr>
+          <w:ilvl w:val="0"/>
+          <w:numId w:val="11"/>
+        </w:numPr>
+      </w:pPr>
+      <w:r>
+        <w:t>Filter only Morning-Evening?</w:t>
+      </w:r>
+    </w:p>
+    <w:p>
+      <w:pPr>
+        <w:pStyle w:val="ListParagraph"/>
+        <w:numPr>
+          <w:ilvl w:val="0"/>
+          <w:numId w:val="11"/>
+        </w:numPr>
+      </w:pPr>
+      <w:r>
+        <w:t>Plot quantile plots?</w:t>
+      </w:r>
+    </w:p>
+    <w:p>
+      <w:pPr>
+        <w:pStyle w:val="ListParagraph"/>
+        <w:numPr>
+          <w:ilvl w:val="0"/>
+          <w:numId w:val="10"/>
+        </w:numPr>
+      </w:pPr>
+      <w:r>
+        <w:t>Popular vs unpopular stations</w:t>
+      </w:r>
+    </w:p>
+    <w:p>
+      <w:pPr>
+        <w:pStyle w:val="ListParagraph"/>
+        <w:numPr>
+          <w:ilvl w:val="0"/>
+          <w:numId w:val="10"/>
+        </w:numPr>
+      </w:pPr>
+      <w:r>
+        <w:t>Same weekdays have similar distributions?</w:t>
+      </w:r>
+    </w:p>
+    <w:p>
+      <w:pPr>
+        <w:pStyle w:val="ListParagraph"/>
+        <w:numPr>
+          <w:ilvl w:val="0"/>
+          <w:numId w:val="10"/>
+        </w:numPr>
+      </w:pPr>
+      <w:r>
+        <w:t>Across different weekdays? Example, variance is more on Monday than Sunday?</w:t>
+      </w:r>
+    </w:p>
+    <w:p>
+      <w:pPr>
+        <w:pStyle w:val="ListParagraph"/>
+        <w:numPr>
+          <w:ilvl w:val="0"/>
+          <w:numId w:val="10"/>
+        </w:numPr>
+      </w:pPr>
+      <w:r>
+        <w:t xml:space="preserve">Mean is more on </w:t>
+      </w:r>
+      <w:r>
+        <w:t xml:space="preserve">cold days? </w:t>
+      </w:r>
+    </w:p>
+    <w:p>
+      <w:r>
+        <w:t>Learn and think how to i</w:t>
+      </w:r>
+      <w:r>
+        <w:t>ncorporate Expo in the data</w:t>
+      </w:r>
+      <w:r>
+        <w:t>.</w:t>
+      </w:r>
+    </w:p>
+    <w:p>
+      <w:r>
+        <w:t xml:space="preserve">Go through Santhosh’s </w:t>
+      </w:r>
+      <w:r>
+        <w:t>modeling code</w:t>
+      </w:r>
+    </w:p>
+    <w:p>
+      <w:r>
+        <w:t>Use learnings from EDA in Santhosh modeling:</w:t>
+      </w:r>
+    </w:p>
+    <w:p>
+      <w:pPr>
+        <w:pStyle w:val="ListParagraph"/>
+        <w:numPr>
+          <w:ilvl w:val="0"/>
+          <w:numId w:val="10"/>
+        </w:numPr>
+      </w:pPr>
+      <w:r>
+        <w:t>Bucket times?</w:t>
+      </w:r>
+      <w:r>
+        <w:t xml:space="preserve"> Take only morning – evening?</w:t>
+      </w:r>
+    </w:p>
+    <w:p>
+      <w:pPr>
+        <w:pStyle w:val="ListParagraph"/>
+        <w:numPr>
+          <w:ilvl w:val="0"/>
+          <w:numId w:val="10"/>
+        </w:numPr>
+      </w:pPr>
+      <w:r>
+        <w:t>Only popular</w:t>
+      </w:r>
+      <w:r>
+        <w:t xml:space="preserve"> stations?</w:t>
+      </w:r>
+    </w:p>
+    <w:p>
+      <w:pPr>
+        <w:pStyle w:val="ListParagraph"/>
+        <w:numPr>
+          <w:ilvl w:val="0"/>
+          <w:numId w:val="10"/>
+        </w:numPr>
       </w:pPr>
     </w:p>
     <w:sectPr>
@@ -1390,6 +1532,118 @@
     </w:lvl>
   </w:abstractNum>
   <w:abstractNum w:abstractNumId="1" w15:restartNumberingAfterBreak="0">
+    <w:nsid w:val="2D710CA1"/>
+    <w:multiLevelType w:val="hybridMultilevel"/>
+    <w:tmpl w:val="AAFAE098"/>
+    <w:lvl w:ilvl="0" w:tplc="F904CC86">
+      <w:numFmt w:val="bullet"/>
+      <w:lvlText w:val="-"/>
+      <w:lvlJc w:val="left"/>
+      <w:pPr>
+        <w:ind w:left="720" w:hanging="360"/>
+      </w:pPr>
+      <w:rPr>
+        <w:rFonts w:ascii="Calibri" w:eastAsiaTheme="minorHAnsi" w:hAnsi="Calibri" w:cs="Calibri" w:hint="default"/>
+      </w:rPr>
+    </w:lvl>
+    <w:lvl w:ilvl="1" w:tplc="40090003" w:tentative="1">
+      <w:start w:val="1"/>
+      <w:numFmt w:val="bullet"/>
+      <w:lvlText w:val="o"/>
+      <w:lvlJc w:val="left"/>
+      <w:pPr>
+        <w:ind w:left="1440" w:hanging="360"/>
+      </w:pPr>
+      <w:rPr>
+        <w:rFonts w:ascii="Courier New" w:hAnsi="Courier New" w:cs="Courier New" w:hint="default"/>
+      </w:rPr>
+    </w:lvl>
+    <w:lvl w:ilvl="2" w:tplc="40090005" w:tentative="1">
+      <w:start w:val="1"/>
+      <w:numFmt w:val="bullet"/>
+      <w:lvlText w:val=""/>
+      <w:lvlJc w:val="left"/>
+      <w:pPr>
+        <w:ind w:left="2160" w:hanging="360"/>
+      </w:pPr>
+      <w:rPr>
+        <w:rFonts w:ascii="Wingdings" w:hAnsi="Wingdings" w:hint="default"/>
+      </w:rPr>
+    </w:lvl>
+    <w:lvl w:ilvl="3" w:tplc="40090001" w:tentative="1">
+      <w:start w:val="1"/>
+      <w:numFmt w:val="bullet"/>
+      <w:lvlText w:val=""/>
+      <w:lvlJc w:val="left"/>
+      <w:pPr>
+        <w:ind w:left="2880" w:hanging="360"/>
+      </w:pPr>
+      <w:rPr>
+        <w:rFonts w:ascii="Symbol" w:hAnsi="Symbol" w:hint="default"/>
+      </w:rPr>
+    </w:lvl>
+    <w:lvl w:ilvl="4" w:tplc="40090003" w:tentative="1">
+      <w:start w:val="1"/>
+      <w:numFmt w:val="bullet"/>
+      <w:lvlText w:val="o"/>
+      <w:lvlJc w:val="left"/>
+      <w:pPr>
+        <w:ind w:left="3600" w:hanging="360"/>
+      </w:pPr>
+      <w:rPr>
+        <w:rFonts w:ascii="Courier New" w:hAnsi="Courier New" w:cs="Courier New" w:hint="default"/>
+      </w:rPr>
+    </w:lvl>
+    <w:lvl w:ilvl="5" w:tplc="40090005" w:tentative="1">
+      <w:start w:val="1"/>
+      <w:numFmt w:val="bullet"/>
+      <w:lvlText w:val=""/>
+      <w:lvlJc w:val="left"/>
+      <w:pPr>
+        <w:ind w:left="4320" w:hanging="360"/>
+      </w:pPr>
+      <w:rPr>
+        <w:rFonts w:ascii="Wingdings" w:hAnsi="Wingdings" w:hint="default"/>
+      </w:rPr>
+    </w:lvl>
+    <w:lvl w:ilvl="6" w:tplc="40090001" w:tentative="1">
+      <w:start w:val="1"/>
+      <w:numFmt w:val="bullet"/>
+      <w:lvlText w:val=""/>
+      <w:lvlJc w:val="left"/>
+      <w:pPr>
+        <w:ind w:left="5040" w:hanging="360"/>
+      </w:pPr>
+      <w:rPr>
+        <w:rFonts w:ascii="Symbol" w:hAnsi="Symbol" w:hint="default"/>
+      </w:rPr>
+    </w:lvl>
+    <w:lvl w:ilvl="7" w:tplc="40090003" w:tentative="1">
+      <w:start w:val="1"/>
+      <w:numFmt w:val="bullet"/>
+      <w:lvlText w:val="o"/>
+      <w:lvlJc w:val="left"/>
+      <w:pPr>
+        <w:ind w:left="5760" w:hanging="360"/>
+      </w:pPr>
+      <w:rPr>
+        <w:rFonts w:ascii="Courier New" w:hAnsi="Courier New" w:cs="Courier New" w:hint="default"/>
+      </w:rPr>
+    </w:lvl>
+    <w:lvl w:ilvl="8" w:tplc="40090005" w:tentative="1">
+      <w:start w:val="1"/>
+      <w:numFmt w:val="bullet"/>
+      <w:lvlText w:val=""/>
+      <w:lvlJc w:val="left"/>
+      <w:pPr>
+        <w:ind w:left="6480" w:hanging="360"/>
+      </w:pPr>
+      <w:rPr>
+        <w:rFonts w:ascii="Wingdings" w:hAnsi="Wingdings" w:hint="default"/>
+      </w:rPr>
+    </w:lvl>
+  </w:abstractNum>
+  <w:abstractNum w:abstractNumId="2" w15:restartNumberingAfterBreak="0">
     <w:nsid w:val="33FE5EA0"/>
     <w:multiLevelType w:val="hybridMultilevel"/>
     <w:tmpl w:val="05A046B8"/>
@@ -1478,7 +1732,7 @@
       </w:pPr>
     </w:lvl>
   </w:abstractNum>
-  <w:abstractNum w:abstractNumId="2" w15:restartNumberingAfterBreak="0">
+  <w:abstractNum w:abstractNumId="3" w15:restartNumberingAfterBreak="0">
     <w:nsid w:val="38FF4F1C"/>
     <w:multiLevelType w:val="hybridMultilevel"/>
     <w:tmpl w:val="722EE106"/>
@@ -1590,7 +1844,7 @@
       </w:rPr>
     </w:lvl>
   </w:abstractNum>
-  <w:abstractNum w:abstractNumId="3" w15:restartNumberingAfterBreak="0">
+  <w:abstractNum w:abstractNumId="4" w15:restartNumberingAfterBreak="0">
     <w:nsid w:val="3BF018E6"/>
     <w:multiLevelType w:val="hybridMultilevel"/>
     <w:tmpl w:val="FD460A18"/>
@@ -1679,7 +1933,7 @@
       </w:pPr>
     </w:lvl>
   </w:abstractNum>
-  <w:abstractNum w:abstractNumId="4" w15:restartNumberingAfterBreak="0">
+  <w:abstractNum w:abstractNumId="5" w15:restartNumberingAfterBreak="0">
     <w:nsid w:val="43A2659D"/>
     <w:multiLevelType w:val="hybridMultilevel"/>
     <w:tmpl w:val="12FE20BC"/>
@@ -1765,7 +2019,7 @@
       </w:pPr>
     </w:lvl>
   </w:abstractNum>
-  <w:abstractNum w:abstractNumId="5" w15:restartNumberingAfterBreak="0">
+  <w:abstractNum w:abstractNumId="6" w15:restartNumberingAfterBreak="0">
     <w:nsid w:val="4DF27DB2"/>
     <w:multiLevelType w:val="hybridMultilevel"/>
     <w:tmpl w:val="35BA6820"/>
@@ -1878,7 +2132,7 @@
       </w:rPr>
     </w:lvl>
   </w:abstractNum>
-  <w:abstractNum w:abstractNumId="6" w15:restartNumberingAfterBreak="0">
+  <w:abstractNum w:abstractNumId="7" w15:restartNumberingAfterBreak="0">
     <w:nsid w:val="5C7F3285"/>
     <w:multiLevelType w:val="hybridMultilevel"/>
     <w:tmpl w:val="1D28C81A"/>
@@ -1967,7 +2221,7 @@
       </w:pPr>
     </w:lvl>
   </w:abstractNum>
-  <w:abstractNum w:abstractNumId="7" w15:restartNumberingAfterBreak="0">
+  <w:abstractNum w:abstractNumId="8" w15:restartNumberingAfterBreak="0">
     <w:nsid w:val="63FD33B0"/>
     <w:multiLevelType w:val="hybridMultilevel"/>
     <w:tmpl w:val="47B2CCEE"/>
@@ -2080,7 +2334,7 @@
       </w:rPr>
     </w:lvl>
   </w:abstractNum>
-  <w:abstractNum w:abstractNumId="8" w15:restartNumberingAfterBreak="0">
+  <w:abstractNum w:abstractNumId="9" w15:restartNumberingAfterBreak="0">
     <w:nsid w:val="739735E8"/>
     <w:multiLevelType w:val="hybridMultilevel"/>
     <w:tmpl w:val="1144D7EA"/>
@@ -2193,7 +2447,7 @@
       </w:rPr>
     </w:lvl>
   </w:abstractNum>
-  <w:abstractNum w:abstractNumId="9" w15:restartNumberingAfterBreak="0">
+  <w:abstractNum w:abstractNumId="10" w15:restartNumberingAfterBreak="0">
     <w:nsid w:val="76154DE1"/>
     <w:multiLevelType w:val="hybridMultilevel"/>
     <w:tmpl w:val="EECC89BC"/>
@@ -2283,34 +2537,37 @@
     </w:lvl>
   </w:abstractNum>
   <w:num w:numId="1" w16cid:durableId="906569097">
-    <w:abstractNumId w:val="4"/>
+    <w:abstractNumId w:val="5"/>
   </w:num>
   <w:num w:numId="2" w16cid:durableId="1364476162">
-    <w:abstractNumId w:val="2"/>
+    <w:abstractNumId w:val="3"/>
   </w:num>
   <w:num w:numId="3" w16cid:durableId="1626962168">
     <w:abstractNumId w:val="0"/>
   </w:num>
   <w:num w:numId="4" w16cid:durableId="1864707401">
-    <w:abstractNumId w:val="1"/>
+    <w:abstractNumId w:val="2"/>
   </w:num>
   <w:num w:numId="5" w16cid:durableId="1574001566">
+    <w:abstractNumId w:val="10"/>
+  </w:num>
+  <w:num w:numId="6" w16cid:durableId="663051306">
+    <w:abstractNumId w:val="4"/>
+  </w:num>
+  <w:num w:numId="7" w16cid:durableId="1869828645">
+    <w:abstractNumId w:val="7"/>
+  </w:num>
+  <w:num w:numId="8" w16cid:durableId="203713256">
+    <w:abstractNumId w:val="8"/>
+  </w:num>
+  <w:num w:numId="9" w16cid:durableId="1508516105">
     <w:abstractNumId w:val="9"/>
   </w:num>
-  <w:num w:numId="6" w16cid:durableId="663051306">
-    <w:abstractNumId w:val="3"/>
-  </w:num>
-  <w:num w:numId="7" w16cid:durableId="1869828645">
+  <w:num w:numId="10" w16cid:durableId="480733393">
     <w:abstractNumId w:val="6"/>
   </w:num>
-  <w:num w:numId="8" w16cid:durableId="203713256">
-    <w:abstractNumId w:val="7"/>
-  </w:num>
-  <w:num w:numId="9" w16cid:durableId="1508516105">
-    <w:abstractNumId w:val="8"/>
-  </w:num>
-  <w:num w:numId="10" w16cid:durableId="480733393">
-    <w:abstractNumId w:val="5"/>
+  <w:num w:numId="11" w16cid:durableId="324011321">
+    <w:abstractNumId w:val="1"/>
   </w:num>
 </w:numbering>
 </file>

--- a/04. Findings/01. EDA Results.docx
+++ b/04. Findings/01. EDA Results.docx
@@ -91,8 +91,13 @@
         </w:numPr>
       </w:pPr>
       <w:r>
-        <w:t>Above is the availability chart</w:t>
-      </w:r>
+        <w:t xml:space="preserve">Above is the availability </w:t>
+      </w:r>
+      <w:proofErr w:type="gramStart"/>
+      <w:r>
+        <w:t>chart</w:t>
+      </w:r>
+      <w:proofErr w:type="gramEnd"/>
     </w:p>
     <w:p>
       <w:r>
@@ -1044,7 +1049,21 @@
         <w:rPr>
           <w:highlight w:val="green"/>
         </w:rPr>
-        <w:t>it have all docks empty</w:t>
+        <w:t xml:space="preserve">it </w:t>
+      </w:r>
+      <w:proofErr w:type="gramStart"/>
+      <w:r>
+        <w:rPr>
+          <w:highlight w:val="green"/>
+        </w:rPr>
+        <w:t>have</w:t>
+      </w:r>
+      <w:proofErr w:type="gramEnd"/>
+      <w:r>
+        <w:rPr>
+          <w:highlight w:val="green"/>
+        </w:rPr>
+        <w:t xml:space="preserve"> all docks empty</w:t>
       </w:r>
       <w:r>
         <w:rPr>
@@ -1068,8 +1087,13 @@
         <w:t xml:space="preserve"> common that all docks are empty in the evenings, but this is a common trend among all </w:t>
       </w:r>
       <w:r>
-        <w:t>popular stations</w:t>
-      </w:r>
+        <w:t xml:space="preserve">popular </w:t>
+      </w:r>
+      <w:proofErr w:type="gramStart"/>
+      <w:r>
+        <w:t>stations</w:t>
+      </w:r>
+      <w:proofErr w:type="gramEnd"/>
     </w:p>
     <w:p>
       <w:pPr>
@@ -1080,7 +1104,15 @@
         </w:numPr>
       </w:pPr>
       <w:r>
-        <w:t xml:space="preserve">However, Norlin is exceptionally reported All Bikes Available in the mornings more number of times than any other- </w:t>
+        <w:t xml:space="preserve">However, Norlin is exceptionally reported All Bikes Available in the mornings </w:t>
+      </w:r>
+      <w:proofErr w:type="gramStart"/>
+      <w:r>
+        <w:t>more</w:t>
+      </w:r>
+      <w:proofErr w:type="gramEnd"/>
+      <w:r>
+        <w:t xml:space="preserve"> number of times than any other- </w:t>
       </w:r>
       <w:r>
         <w:rPr>
@@ -1326,9 +1358,85 @@
           <w:ilvl w:val="0"/>
           <w:numId w:val="10"/>
         </w:numPr>
-      </w:pPr>
-      <w:r>
+        <w:rPr>
+          <w:highlight w:val="green"/>
+        </w:rPr>
+      </w:pPr>
+      <w:r>
+        <w:rPr>
+          <w:highlight w:val="green"/>
+        </w:rPr>
         <w:t>Popular vs unpopular stations</w:t>
+      </w:r>
+    </w:p>
+    <w:p>
+      <w:pPr>
+        <w:ind w:left="360"/>
+      </w:pPr>
+      <w:r>
+        <w:drawing>
+          <wp:inline distT="0" distB="0" distL="0" distR="0" wp14:anchorId="58D170C8" wp14:editId="079AF69A">
+            <wp:extent cx="3606800" cy="2140659"/>
+            <wp:effectExtent l="19050" t="19050" r="12700" b="12065"/>
+            <wp:docPr id="1726143300" name="Picture 1" descr="A screenshot of a graph&#10;&#10;Description automatically generated"/>
+            <wp:cNvGraphicFramePr>
+              <a:graphicFrameLocks xmlns:a="http://schemas.openxmlformats.org/drawingml/2006/main" noChangeAspect="1"/>
+            </wp:cNvGraphicFramePr>
+            <a:graphic xmlns:a="http://schemas.openxmlformats.org/drawingml/2006/main">
+              <a:graphicData uri="http://schemas.openxmlformats.org/drawingml/2006/picture">
+                <pic:pic xmlns:pic="http://schemas.openxmlformats.org/drawingml/2006/picture">
+                  <pic:nvPicPr>
+                    <pic:cNvPr id="1726143300" name="Picture 1" descr="A screenshot of a graph&#10;&#10;Description automatically generated"/>
+                    <pic:cNvPicPr/>
+                  </pic:nvPicPr>
+                  <pic:blipFill>
+                    <a:blip r:embed="rId15"/>
+                    <a:stretch>
+                      <a:fillRect/>
+                    </a:stretch>
+                  </pic:blipFill>
+                  <pic:spPr>
+                    <a:xfrm>
+                      <a:off x="0" y="0"/>
+                      <a:ext cx="3619043" cy="2147925"/>
+                    </a:xfrm>
+                    <a:prstGeom prst="rect">
+                      <a:avLst/>
+                    </a:prstGeom>
+                    <a:ln>
+                      <a:solidFill>
+                        <a:schemeClr val="tx1"/>
+                      </a:solidFill>
+                    </a:ln>
+                  </pic:spPr>
+                </pic:pic>
+              </a:graphicData>
+            </a:graphic>
+          </wp:inline>
+        </w:drawing>
+      </w:r>
+    </w:p>
+    <w:p>
+      <w:pPr>
+        <w:pStyle w:val="ListParagraph"/>
+        <w:numPr>
+          <w:ilvl w:val="1"/>
+          <w:numId w:val="10"/>
+        </w:numPr>
+      </w:pPr>
+      <w:r>
+        <w:t xml:space="preserve">Popular station </w:t>
+      </w:r>
+      <w:proofErr w:type="gramStart"/>
+      <w:r>
+        <w:t>have</w:t>
+      </w:r>
+      <w:proofErr w:type="gramEnd"/>
+      <w:r>
+        <w:t xml:space="preserve"> an average wait time of 91 mins however, it is </w:t>
+      </w:r>
+      <w:r>
+        <w:t>only around 30mins in the busy times of the day.</w:t>
       </w:r>
     </w:p>
     <w:p>
@@ -1338,9 +1446,194 @@
           <w:ilvl w:val="0"/>
           <w:numId w:val="10"/>
         </w:numPr>
-      </w:pPr>
-      <w:r>
-        <w:t>Same weekdays have similar distributions?</w:t>
+        <w:rPr>
+          <w:highlight w:val="green"/>
+        </w:rPr>
+      </w:pPr>
+      <w:r>
+        <w:rPr>
+          <w:highlight w:val="green"/>
+        </w:rPr>
+        <w:t>Across days for popular stations:</w:t>
+      </w:r>
+    </w:p>
+    <w:p>
+      <w:pPr>
+        <w:pStyle w:val="ListParagraph"/>
+        <w:rPr>
+          <w:highlight w:val="green"/>
+        </w:rPr>
+      </w:pPr>
+      <w:r>
+        <w:drawing>
+          <wp:inline distT="0" distB="0" distL="0" distR="0" wp14:anchorId="2298D7E4" wp14:editId="13574A77">
+            <wp:extent cx="4136571" cy="1894549"/>
+            <wp:effectExtent l="19050" t="19050" r="16510" b="10795"/>
+            <wp:docPr id="1800968878" name="Picture 1" descr="A screenshot of a computer&#10;&#10;Description automatically generated"/>
+            <wp:cNvGraphicFramePr>
+              <a:graphicFrameLocks xmlns:a="http://schemas.openxmlformats.org/drawingml/2006/main" noChangeAspect="1"/>
+            </wp:cNvGraphicFramePr>
+            <a:graphic xmlns:a="http://schemas.openxmlformats.org/drawingml/2006/main">
+              <a:graphicData uri="http://schemas.openxmlformats.org/drawingml/2006/picture">
+                <pic:pic xmlns:pic="http://schemas.openxmlformats.org/drawingml/2006/picture">
+                  <pic:nvPicPr>
+                    <pic:cNvPr id="1800968878" name="Picture 1" descr="A screenshot of a computer&#10;&#10;Description automatically generated"/>
+                    <pic:cNvPicPr/>
+                  </pic:nvPicPr>
+                  <pic:blipFill>
+                    <a:blip r:embed="rId16"/>
+                    <a:stretch>
+                      <a:fillRect/>
+                    </a:stretch>
+                  </pic:blipFill>
+                  <pic:spPr>
+                    <a:xfrm>
+                      <a:off x="0" y="0"/>
+                      <a:ext cx="4175277" cy="1912276"/>
+                    </a:xfrm>
+                    <a:prstGeom prst="rect">
+                      <a:avLst/>
+                    </a:prstGeom>
+                    <a:ln>
+                      <a:solidFill>
+                        <a:schemeClr val="tx1"/>
+                      </a:solidFill>
+                    </a:ln>
+                  </pic:spPr>
+                </pic:pic>
+              </a:graphicData>
+            </a:graphic>
+          </wp:inline>
+        </w:drawing>
+      </w:r>
+    </w:p>
+    <w:p>
+      <w:pPr>
+        <w:pStyle w:val="ListParagraph"/>
+        <w:numPr>
+          <w:ilvl w:val="1"/>
+          <w:numId w:val="10"/>
+        </w:numPr>
+      </w:pPr>
+      <w:r>
+        <w:t xml:space="preserve">The wait times are lower in the </w:t>
+      </w:r>
+      <w:r>
+        <w:t xml:space="preserve">weekdays than weekends in the popular stations: </w:t>
+      </w:r>
+    </w:p>
+    <w:p>
+      <w:pPr>
+        <w:pStyle w:val="ListParagraph"/>
+        <w:numPr>
+          <w:ilvl w:val="2"/>
+          <w:numId w:val="10"/>
+        </w:numPr>
+      </w:pPr>
+      <w:r>
+        <w:lastRenderedPageBreak/>
+        <w:t xml:space="preserve">For </w:t>
+      </w:r>
+      <w:r>
+        <w:t xml:space="preserve">example, </w:t>
+      </w:r>
+      <w:r>
+        <w:t xml:space="preserve">the wait time is only </w:t>
+      </w:r>
+      <w:r>
+        <w:t>12</w:t>
+      </w:r>
+      <w:r>
+        <w:t>.9</w:t>
+      </w:r>
+      <w:r>
+        <w:t xml:space="preserve"> </w:t>
+      </w:r>
+      <w:r>
+        <w:t xml:space="preserve">mins </w:t>
+      </w:r>
+      <w:r>
+        <w:t>Friday Morning.</w:t>
+      </w:r>
+    </w:p>
+    <w:p>
+      <w:pPr>
+        <w:pStyle w:val="ListParagraph"/>
+        <w:numPr>
+          <w:ilvl w:val="2"/>
+          <w:numId w:val="10"/>
+        </w:numPr>
+      </w:pPr>
+      <w:r>
+        <w:t xml:space="preserve">Exceptions: Friday night </w:t>
+      </w:r>
+      <w:r>
+        <w:t>has lesser wait times than other nights- Partying?</w:t>
+      </w:r>
+    </w:p>
+    <w:p>
+      <w:pPr>
+        <w:pStyle w:val="ListParagraph"/>
+      </w:pPr>
+      <w:r>
+        <w:drawing>
+          <wp:inline distT="0" distB="0" distL="0" distR="0" wp14:anchorId="635F737C" wp14:editId="310CDCC0">
+            <wp:extent cx="4142014" cy="2434312"/>
+            <wp:effectExtent l="19050" t="19050" r="11430" b="23495"/>
+            <wp:docPr id="152753173" name="Picture 1" descr="A screenshot of a computer&#10;&#10;Description automatically generated"/>
+            <wp:cNvGraphicFramePr>
+              <a:graphicFrameLocks xmlns:a="http://schemas.openxmlformats.org/drawingml/2006/main" noChangeAspect="1"/>
+            </wp:cNvGraphicFramePr>
+            <a:graphic xmlns:a="http://schemas.openxmlformats.org/drawingml/2006/main">
+              <a:graphicData uri="http://schemas.openxmlformats.org/drawingml/2006/picture">
+                <pic:pic xmlns:pic="http://schemas.openxmlformats.org/drawingml/2006/picture">
+                  <pic:nvPicPr>
+                    <pic:cNvPr id="152753173" name="Picture 1" descr="A screenshot of a computer&#10;&#10;Description automatically generated"/>
+                    <pic:cNvPicPr/>
+                  </pic:nvPicPr>
+                  <pic:blipFill>
+                    <a:blip r:embed="rId17"/>
+                    <a:stretch>
+                      <a:fillRect/>
+                    </a:stretch>
+                  </pic:blipFill>
+                  <pic:spPr>
+                    <a:xfrm>
+                      <a:off x="0" y="0"/>
+                      <a:ext cx="4162580" cy="2446399"/>
+                    </a:xfrm>
+                    <a:prstGeom prst="rect">
+                      <a:avLst/>
+                    </a:prstGeom>
+                    <a:ln>
+                      <a:solidFill>
+                        <a:schemeClr val="tx1"/>
+                      </a:solidFill>
+                    </a:ln>
+                  </pic:spPr>
+                </pic:pic>
+              </a:graphicData>
+            </a:graphic>
+          </wp:inline>
+        </w:drawing>
+      </w:r>
+    </w:p>
+    <w:p>
+      <w:pPr>
+        <w:pStyle w:val="ListParagraph"/>
+        <w:numPr>
+          <w:ilvl w:val="1"/>
+          <w:numId w:val="10"/>
+        </w:numPr>
+      </w:pPr>
+      <w:r>
+        <w:t xml:space="preserve">C4C is has the lowest </w:t>
+      </w:r>
+      <w:r>
+        <w:t xml:space="preserve">waiting time- hence the populist </w:t>
+      </w:r>
+      <w:r>
+        <w:t>station.</w:t>
       </w:r>
     </w:p>
     <w:p>
@@ -1352,7 +1645,138 @@
         </w:numPr>
       </w:pPr>
       <w:r>
-        <w:t>Across different weekdays? Example, variance is more on Monday than Sunday?</w:t>
+        <w:t xml:space="preserve">Variance across stations, </w:t>
+      </w:r>
+      <w:proofErr w:type="gramStart"/>
+      <w:r>
+        <w:t>time</w:t>
+      </w:r>
+      <w:proofErr w:type="gramEnd"/>
+      <w:r>
+        <w:t xml:space="preserve"> and days?</w:t>
+      </w:r>
+    </w:p>
+    <w:p>
+      <w:pPr>
+        <w:pStyle w:val="ListParagraph"/>
+      </w:pPr>
+      <w:r>
+        <w:rPr>
+          <w:noProof/>
+        </w:rPr>
+        <w:drawing>
+          <wp:inline distT="0" distB="0" distL="0" distR="0" wp14:anchorId="3B01B609" wp14:editId="07DD4326">
+            <wp:extent cx="6372888" cy="3924300"/>
+            <wp:effectExtent l="19050" t="19050" r="27940" b="19050"/>
+            <wp:docPr id="955143598" name="Picture 1" descr="A screen shot of a graph&#10;&#10;Description automatically generated"/>
+            <wp:cNvGraphicFramePr>
+              <a:graphicFrameLocks xmlns:a="http://schemas.openxmlformats.org/drawingml/2006/main" noChangeAspect="1"/>
+            </wp:cNvGraphicFramePr>
+            <a:graphic xmlns:a="http://schemas.openxmlformats.org/drawingml/2006/main">
+              <a:graphicData uri="http://schemas.openxmlformats.org/drawingml/2006/picture">
+                <pic:pic xmlns:pic="http://schemas.openxmlformats.org/drawingml/2006/picture">
+                  <pic:nvPicPr>
+                    <pic:cNvPr id="955143598" name="Picture 1" descr="A screen shot of a graph&#10;&#10;Description automatically generated"/>
+                    <pic:cNvPicPr/>
+                  </pic:nvPicPr>
+                  <pic:blipFill>
+                    <a:blip r:embed="rId18"/>
+                    <a:stretch>
+                      <a:fillRect/>
+                    </a:stretch>
+                  </pic:blipFill>
+                  <pic:spPr>
+                    <a:xfrm>
+                      <a:off x="0" y="0"/>
+                      <a:ext cx="6378784" cy="3927931"/>
+                    </a:xfrm>
+                    <a:prstGeom prst="rect">
+                      <a:avLst/>
+                    </a:prstGeom>
+                    <a:ln>
+                      <a:solidFill>
+                        <a:schemeClr val="tx1"/>
+                      </a:solidFill>
+                    </a:ln>
+                  </pic:spPr>
+                </pic:pic>
+              </a:graphicData>
+            </a:graphic>
+          </wp:inline>
+        </w:drawing>
+      </w:r>
+    </w:p>
+    <w:p>
+      <w:pPr>
+        <w:pStyle w:val="ListParagraph"/>
+        <w:numPr>
+          <w:ilvl w:val="1"/>
+          <w:numId w:val="10"/>
+        </w:numPr>
+      </w:pPr>
+      <w:r>
+        <w:t xml:space="preserve">Variance is low during </w:t>
+      </w:r>
+      <w:r>
+        <w:rPr>
+          <w:b/>
+          <w:bCs/>
+        </w:rPr>
+        <w:t>regular class days</w:t>
+      </w:r>
+      <w:r>
+        <w:rPr>
+          <w:b/>
+          <w:bCs/>
+        </w:rPr>
+        <w:t>.</w:t>
+      </w:r>
+    </w:p>
+    <w:p>
+      <w:pPr>
+        <w:pStyle w:val="ListParagraph"/>
+        <w:numPr>
+          <w:ilvl w:val="1"/>
+          <w:numId w:val="10"/>
+        </w:numPr>
+      </w:pPr>
+      <w:r>
+        <w:t xml:space="preserve">Variance is low </w:t>
+      </w:r>
+      <w:r>
+        <w:t xml:space="preserve">between </w:t>
+      </w:r>
+      <w:r>
+        <w:rPr>
+          <w:b/>
+          <w:bCs/>
+        </w:rPr>
+        <w:t>morning to evening</w:t>
+      </w:r>
+      <w:r>
+        <w:t>.</w:t>
+      </w:r>
+    </w:p>
+    <w:p>
+      <w:pPr>
+        <w:pStyle w:val="ListParagraph"/>
+        <w:numPr>
+          <w:ilvl w:val="1"/>
+          <w:numId w:val="10"/>
+        </w:numPr>
+      </w:pPr>
+      <w:r>
+        <w:t xml:space="preserve">Variance is low in the </w:t>
+      </w:r>
+      <w:r>
+        <w:rPr>
+          <w:b/>
+          <w:bCs/>
+        </w:rPr>
+        <w:t>C4C station</w:t>
+      </w:r>
+      <w:r>
+        <w:t>.</w:t>
       </w:r>
     </w:p>
     <w:p>
@@ -1364,18 +1788,47 @@
         </w:numPr>
       </w:pPr>
       <w:r>
+        <w:t>Same weekdays have similar distributions?</w:t>
+      </w:r>
+    </w:p>
+    <w:p>
+      <w:pPr>
+        <w:pStyle w:val="ListParagraph"/>
+        <w:numPr>
+          <w:ilvl w:val="0"/>
+          <w:numId w:val="10"/>
+        </w:numPr>
+      </w:pPr>
+      <w:r>
+        <w:t>Across different weekdays? Example, variance is more on Monday than Sunday?</w:t>
+      </w:r>
+    </w:p>
+    <w:p>
+      <w:pPr>
+        <w:pStyle w:val="ListParagraph"/>
+        <w:numPr>
+          <w:ilvl w:val="0"/>
+          <w:numId w:val="10"/>
+        </w:numPr>
+      </w:pPr>
+      <w:r>
         <w:t xml:space="preserve">Mean is more on </w:t>
       </w:r>
       <w:r>
-        <w:t xml:space="preserve">cold days? </w:t>
-      </w:r>
-    </w:p>
-    <w:p>
-      <w:r>
-        <w:t>Learn and think how to i</w:t>
-      </w:r>
-      <w:r>
-        <w:t>ncorporate Expo in the data</w:t>
+        <w:t xml:space="preserve">cold </w:t>
+      </w:r>
+      <w:proofErr w:type="gramStart"/>
+      <w:r>
+        <w:t>days?</w:t>
+      </w:r>
+      <w:proofErr w:type="gramEnd"/>
+      <w:r>
+        <w:t xml:space="preserve"> </w:t>
+      </w:r>
+    </w:p>
+    <w:p>
+      <w:r>
+        <w:t>Learn and think how to incorporate Expo in the data</w:t>
       </w:r>
       <w:r>
         <w:t>.</w:t>
@@ -1386,11 +1839,17 @@
         <w:t xml:space="preserve">Go through Santhosh’s </w:t>
       </w:r>
       <w:r>
-        <w:t>modeling code</w:t>
-      </w:r>
-    </w:p>
-    <w:p>
-      <w:r>
+        <w:t xml:space="preserve">modeling </w:t>
+      </w:r>
+      <w:proofErr w:type="gramStart"/>
+      <w:r>
+        <w:t>code</w:t>
+      </w:r>
+      <w:proofErr w:type="gramEnd"/>
+    </w:p>
+    <w:p>
+      <w:r>
+        <w:lastRenderedPageBreak/>
         <w:t>Use learnings from EDA in Santhosh modeling:</w:t>
       </w:r>
     </w:p>
@@ -2035,7 +2494,7 @@
         <w:rFonts w:ascii="Symbol" w:eastAsiaTheme="minorHAnsi" w:hAnsi="Symbol" w:cstheme="minorBidi" w:hint="default"/>
       </w:rPr>
     </w:lvl>
-    <w:lvl w:ilvl="1" w:tplc="40090003" w:tentative="1">
+    <w:lvl w:ilvl="1" w:tplc="40090003">
       <w:start w:val="1"/>
       <w:numFmt w:val="bullet"/>
       <w:lvlText w:val="o"/>
@@ -2047,7 +2506,7 @@
         <w:rFonts w:ascii="Courier New" w:hAnsi="Courier New" w:cs="Courier New" w:hint="default"/>
       </w:rPr>
     </w:lvl>
-    <w:lvl w:ilvl="2" w:tplc="40090005" w:tentative="1">
+    <w:lvl w:ilvl="2" w:tplc="40090005">
       <w:start w:val="1"/>
       <w:numFmt w:val="bullet"/>
       <w:lvlText w:val=""/>
